--- a/EpidemicEradicationGDD.docx
+++ b/EpidemicEradicationGDD.docx
@@ -14,8 +14,6 @@
           <w:szCs w:val="52"/>
         </w:rPr>
       </w:pPr>
-      <w:bookmarkStart w:id="0" w:name="_GoBack"/>
-      <w:bookmarkEnd w:id="0"/>
       <w:r>
         <w:rPr>
           <w:b/>
@@ -739,11 +737,11 @@
         <w:pStyle w:val="Heading1"/>
         <w:shd w:val="clear" w:color="auto" w:fill="17365D" w:themeFill="text2" w:themeFillShade="BF"/>
       </w:pPr>
-      <w:bookmarkStart w:id="1" w:name="_Toc243617656"/>
+      <w:bookmarkStart w:id="0" w:name="_Toc243617656"/>
       <w:r>
         <w:t>Genre</w:t>
       </w:r>
-      <w:bookmarkEnd w:id="1"/>
+      <w:bookmarkEnd w:id="0"/>
     </w:p>
     <w:p>
       <w:r>
@@ -762,18 +760,21 @@
       <w:r>
         <w:t xml:space="preserve">Survival, shooter, </w:t>
       </w:r>
+      <w:r>
+        <w:t>multi-directional shooter</w:t>
+      </w:r>
     </w:p>
     <w:p>
       <w:pPr>
         <w:pStyle w:val="Heading1"/>
         <w:shd w:val="clear" w:color="auto" w:fill="17365D" w:themeFill="text2" w:themeFillShade="BF"/>
       </w:pPr>
-      <w:bookmarkStart w:id="2" w:name="_Toc243617657"/>
+      <w:bookmarkStart w:id="1" w:name="_Toc243617657"/>
       <w:r>
         <w:lastRenderedPageBreak/>
         <w:t>System Requirements</w:t>
       </w:r>
-      <w:bookmarkEnd w:id="2"/>
+      <w:bookmarkEnd w:id="1"/>
     </w:p>
     <w:p>
       <w:r>
@@ -811,7 +812,7 @@
         <w:pStyle w:val="Heading1"/>
         <w:shd w:val="clear" w:color="auto" w:fill="17365D" w:themeFill="text2" w:themeFillShade="BF"/>
       </w:pPr>
-      <w:bookmarkStart w:id="3" w:name="_Toc243617658"/>
+      <w:bookmarkStart w:id="2" w:name="_Toc243617658"/>
       <w:r>
         <w:t xml:space="preserve">Game </w:t>
       </w:r>
@@ -821,7 +822,7 @@
       <w:r>
         <w:t>Mechanics</w:t>
       </w:r>
-      <w:bookmarkEnd w:id="3"/>
+      <w:bookmarkEnd w:id="2"/>
     </w:p>
     <w:p>
       <w:r>
@@ -884,11 +885,11 @@
         <w:pStyle w:val="Heading1"/>
         <w:shd w:val="clear" w:color="auto" w:fill="17365D" w:themeFill="text2" w:themeFillShade="BF"/>
       </w:pPr>
-      <w:bookmarkStart w:id="4" w:name="_Toc243617659"/>
+      <w:bookmarkStart w:id="3" w:name="_Toc243617659"/>
       <w:r>
         <w:t>Game Story</w:t>
       </w:r>
-      <w:bookmarkEnd w:id="4"/>
+      <w:bookmarkEnd w:id="3"/>
     </w:p>
     <w:p>
       <w:r>
@@ -907,11 +908,11 @@
         <w:pStyle w:val="Heading1"/>
         <w:shd w:val="clear" w:color="auto" w:fill="17365D" w:themeFill="text2" w:themeFillShade="BF"/>
       </w:pPr>
-      <w:bookmarkStart w:id="5" w:name="_Toc243617660"/>
+      <w:bookmarkStart w:id="4" w:name="_Toc243617660"/>
       <w:r>
         <w:t>Game Controls &amp; User Interface</w:t>
       </w:r>
-      <w:bookmarkEnd w:id="5"/>
+      <w:bookmarkEnd w:id="4"/>
     </w:p>
     <w:p>
       <w:r>
@@ -948,15 +949,28 @@
       </w:r>
     </w:p>
     <w:p>
+      <w:r>
+        <w:t>Mouse (M</w:t>
+      </w:r>
+      <w:r>
+        <w:t>ovement) – Aim</w:t>
+      </w:r>
+    </w:p>
+    <w:p>
+      <w:r>
+        <w:t>Mouse (Left Click) - Shoot</w:t>
+      </w:r>
+    </w:p>
+    <w:p>
       <w:pPr>
         <w:pStyle w:val="Heading1"/>
         <w:shd w:val="clear" w:color="auto" w:fill="17365D" w:themeFill="text2" w:themeFillShade="BF"/>
       </w:pPr>
-      <w:bookmarkStart w:id="6" w:name="_Toc243617662"/>
+      <w:bookmarkStart w:id="5" w:name="_Toc243617662"/>
       <w:r>
         <w:t>Replayability</w:t>
       </w:r>
-      <w:bookmarkEnd w:id="6"/>
+      <w:bookmarkEnd w:id="5"/>
     </w:p>
     <w:p>
       <w:r>
@@ -986,11 +1000,11 @@
         <w:pStyle w:val="Heading1"/>
         <w:shd w:val="clear" w:color="auto" w:fill="17365D" w:themeFill="text2" w:themeFillShade="BF"/>
       </w:pPr>
-      <w:bookmarkStart w:id="7" w:name="_Toc243617664"/>
+      <w:bookmarkStart w:id="6" w:name="_Toc243617664"/>
       <w:r>
         <w:t>Inspirations &amp; Examples</w:t>
       </w:r>
-      <w:bookmarkEnd w:id="7"/>
+      <w:bookmarkEnd w:id="6"/>
     </w:p>
     <w:p>
       <w:r>
@@ -1050,13 +1064,18 @@
       <w:pPr>
         <w:pStyle w:val="Heading1"/>
       </w:pPr>
-      <w:bookmarkStart w:id="8" w:name="_Toc243617665"/>
+      <w:bookmarkStart w:id="7" w:name="_Toc243617665"/>
       <w:r>
         <w:t>Asset List</w:t>
       </w:r>
+      <w:bookmarkEnd w:id="7"/>
+      <w:r>
+        <w:t xml:space="preserve"> (aRT &amp;</w:t>
+      </w:r>
+      <w:bookmarkStart w:id="8" w:name="_GoBack"/>
       <w:bookmarkEnd w:id="8"/>
       <w:r>
-        <w:t xml:space="preserve"> (aRT &amp; music)</w:t>
+        <w:t xml:space="preserve"> music)</w:t>
       </w:r>
     </w:p>
     <w:p>
@@ -2594,7 +2613,6 @@
   <w:style w:type="character" w:default="1" w:styleId="DefaultParagraphFont">
     <w:name w:val="Default Paragraph Font"/>
     <w:uiPriority w:val="1"/>
-    <w:semiHidden/>
     <w:unhideWhenUsed/>
   </w:style>
   <w:style w:type="table" w:default="1" w:styleId="TableNormal">
@@ -3670,7 +3688,7 @@
 </file>
 
 <file path=customXml/itemProps1.xml><?xml version="1.0" encoding="utf-8"?>
-<ds:datastoreItem xmlns:ds="http://schemas.openxmlformats.org/officeDocument/2006/customXml" ds:itemID="{40D03621-D616-4D55-B7D1-F4F1351A90DB}">
+<ds:datastoreItem xmlns:ds="http://schemas.openxmlformats.org/officeDocument/2006/customXml" ds:itemID="{D56C0D5A-9411-494C-90D6-AB90589A1399}">
   <ds:schemaRefs>
     <ds:schemaRef ds:uri="http://schemas.openxmlformats.org/officeDocument/2006/bibliography"/>
   </ds:schemaRefs>
